--- a/Technical_Documentation/Test documentation/Test/VeTR10.docx
+++ b/Technical_Documentation/Test documentation/Test/VeTR10.docx
@@ -238,7 +238,7 @@
           <w:color w:val="666666"/>
           <w:lang w:val="en-US" w:eastAsia="da-DK"/>
         </w:rPr>
-        <w:t>1</w:t>
+        <w:t>0</w:t>
       </w:r>
     </w:p>
     <w:p>
@@ -477,14 +477,14 @@
         <w:rPr>
           <w:rFonts w:ascii="Arial" w:eastAsia="Times New Roman" w:hAnsi="Arial" w:cs="Arial"/>
           <w:color w:val="000000"/>
-          <w:lang w:eastAsia="da-DK"/>
+          <w:lang w:val="en-US" w:eastAsia="da-DK"/>
         </w:rPr>
       </w:pPr>
       <w:r>
         <w:rPr>
           <w:rFonts w:ascii="Arial" w:eastAsia="Times New Roman" w:hAnsi="Arial" w:cs="Arial"/>
           <w:color w:val="000000"/>
-          <w:lang w:eastAsia="da-DK"/>
+          <w:lang w:val="en-US" w:eastAsia="da-DK"/>
         </w:rPr>
         <w:t xml:space="preserve">REFERENCES: </w:t>
       </w:r>
@@ -493,43 +493,23 @@
         <w:rPr>
           <w:rFonts w:ascii="Arial" w:eastAsia="Times New Roman" w:hAnsi="Arial" w:cs="Arial"/>
           <w:color w:val="000000"/>
-          <w:lang w:eastAsia="da-DK"/>
-        </w:rPr>
-        <w:t>UD-</w:t>
-      </w:r>
-      <w:proofErr w:type="gramStart"/>
+          <w:lang w:val="en-US" w:eastAsia="da-DK"/>
+        </w:rPr>
+        <w:t>UD-SRS and UD-SRS-traceability</w:t>
+      </w:r>
       <w:r>
         <w:rPr>
           <w:rFonts w:ascii="Arial" w:eastAsia="Times New Roman" w:hAnsi="Arial" w:cs="Arial"/>
           <w:color w:val="000000"/>
-          <w:lang w:eastAsia="da-DK"/>
-        </w:rPr>
-        <w:t>SRS and</w:t>
-      </w:r>
-      <w:proofErr w:type="gramEnd"/>
+          <w:lang w:val="en-US" w:eastAsia="da-DK"/>
+        </w:rPr>
+        <w:t>.</w:t>
+      </w:r>
       <w:r>
         <w:rPr>
           <w:rFonts w:ascii="Arial" w:eastAsia="Times New Roman" w:hAnsi="Arial" w:cs="Arial"/>
           <w:color w:val="000000"/>
-          <w:lang w:eastAsia="da-DK"/>
-        </w:rPr>
-        <w:t xml:space="preserve"> UD-SRS-</w:t>
-      </w:r>
-      <w:proofErr w:type="spellStart"/>
-      <w:r>
-        <w:rPr>
-          <w:rFonts w:ascii="Arial" w:eastAsia="Times New Roman" w:hAnsi="Arial" w:cs="Arial"/>
-          <w:color w:val="000000"/>
-          <w:lang w:eastAsia="da-DK"/>
-        </w:rPr>
-        <w:t>traceability</w:t>
-      </w:r>
-      <w:proofErr w:type="spellEnd"/>
-      <w:r>
-        <w:rPr>
-          <w:rFonts w:ascii="Arial" w:eastAsia="Times New Roman" w:hAnsi="Arial" w:cs="Arial"/>
-          <w:color w:val="000000"/>
-          <w:lang w:eastAsia="da-DK"/>
+          <w:lang w:val="en-US" w:eastAsia="da-DK"/>
         </w:rPr>
         <w:t xml:space="preserve">  </w:t>
       </w:r>
@@ -539,14 +519,14 @@
       <w:pPr>
         <w:rPr>
           <w:rFonts w:ascii="Arial" w:eastAsia="Times New Roman" w:hAnsi="Arial" w:cs="Arial"/>
-          <w:lang w:eastAsia="da-DK"/>
+          <w:lang w:val="en-US" w:eastAsia="da-DK"/>
         </w:rPr>
       </w:pPr>
       <w:r>
         <w:rPr>
           <w:rFonts w:ascii="Arial" w:eastAsia="Times New Roman" w:hAnsi="Arial" w:cs="Arial"/>
           <w:color w:val="000000"/>
-          <w:lang w:eastAsia="da-DK"/>
+          <w:lang w:val="en-US" w:eastAsia="da-DK"/>
         </w:rPr>
         <w:br/>
       </w:r>
@@ -556,14 +536,14 @@
         <w:rPr>
           <w:rFonts w:ascii="Arial" w:eastAsia="Times New Roman" w:hAnsi="Arial" w:cs="Arial"/>
           <w:color w:val="000000"/>
-          <w:lang w:eastAsia="da-DK"/>
+          <w:lang w:val="en-US" w:eastAsia="da-DK"/>
         </w:rPr>
       </w:pPr>
       <w:r>
         <w:rPr>
           <w:rFonts w:ascii="Arial" w:eastAsia="Times New Roman" w:hAnsi="Arial" w:cs="Arial"/>
           <w:color w:val="000000"/>
-          <w:lang w:eastAsia="da-DK"/>
+          <w:lang w:val="en-US" w:eastAsia="da-DK"/>
         </w:rPr>
         <w:t>REVISION HISTORY:</w:t>
       </w:r>
@@ -2626,7 +2606,7 @@
                 <w:color w:val="000000"/>
                 <w:lang w:val="en-US" w:eastAsia="da-DK"/>
               </w:rPr>
-              <w:t>Yes</w:t>
+              <w:t>Verified</w:t>
             </w:r>
           </w:p>
         </w:tc>
